--- a/COMP376/GameCritique_team_16_40130483.docx
+++ b/COMP376/GameCritique_team_16_40130483.docx
@@ -367,14 +367,13 @@
     <w:p>
       <w:pPr>
         <w:spacing w:before="120"/>
-        <w:rPr>
-          <w:rStyle w:val="Hyperlink"/>
-          <w:rFonts w:ascii="Times New Roman" w:eastAsia="Batang" w:hAnsi="Times New Roman" w:cs="Times New Roman"/>
-          <w:bCs/>
-          <w:color w:val="000000"/>
-          <w:szCs w:val="28"/>
-          <w:u w:val="none"/>
-          <w:lang w:eastAsia="ko-KR"/>
+        <w:jc w:val="both"/>
+        <w:rPr>
+          <w:rStyle w:val="Hyperlink"/>
+          <w:bCs/>
+          <w:color w:val="000000"/>
+          <w:szCs w:val="28"/>
+          <w:u w:val="none"/>
         </w:rPr>
       </w:pPr>
       <w:r>
@@ -405,124 +404,358 @@
           <w:szCs w:val="28"/>
           <w:u w:val="none"/>
         </w:rPr>
-        <w:t xml:space="preserve"> games, which is perfect to recreate a mysterious and glooming setting. Although </w:t>
-      </w:r>
-      <w:r>
-        <w:rPr>
-          <w:rStyle w:val="Hyperlink"/>
-          <w:bCs/>
-          <w:color w:val="000000"/>
-          <w:szCs w:val="28"/>
-          <w:u w:val="none"/>
-        </w:rPr>
-        <w:t>like</w:t>
-      </w:r>
-      <w:r>
-        <w:rPr>
-          <w:rStyle w:val="Hyperlink"/>
-          <w:bCs/>
-          <w:color w:val="000000"/>
-          <w:szCs w:val="28"/>
-          <w:u w:val="none"/>
-        </w:rPr>
-        <w:t xml:space="preserve"> said inspirations, this game is unique in mixing together different mechanics from those games, while coming up with </w:t>
-      </w:r>
-      <w:r>
-        <w:rPr>
-          <w:rStyle w:val="Hyperlink"/>
-          <w:bCs/>
-          <w:color w:val="000000"/>
-          <w:szCs w:val="28"/>
-          <w:u w:val="none"/>
-        </w:rPr>
-        <w:t xml:space="preserve">a story that makes use of different gameplay features that may keep the player immersed and entertained. The proposal presented a well-structured idea of the game the team wants to build, that is, a well detailed flow of the game, a general image of what the gameplay mechanics would look like and a clear description of the goal of the game. </w:t>
-      </w:r>
-      <w:r>
-        <w:rPr>
-          <w:rStyle w:val="Hyperlink"/>
-          <w:bCs/>
-          <w:color w:val="000000"/>
-          <w:szCs w:val="28"/>
-          <w:u w:val="none"/>
-        </w:rPr>
-        <w:t xml:space="preserve">Although the simplicity of the gameplay features, I fear that what could hinder the game’s development would be the incorporation of a convoluted story as it too much focus on it would sidetrack the team’s attention from developing the main mechanics. In fact, too much time could be wasted on creating/outputting decent dialogues and designing/developing 2 different endings. </w:t>
-      </w:r>
-      <w:r>
-        <w:rPr>
-          <w:rStyle w:val="Hyperlink"/>
-          <w:bCs/>
-          <w:color w:val="000000"/>
-          <w:szCs w:val="28"/>
-          <w:u w:val="none"/>
-        </w:rPr>
-        <w:t xml:space="preserve">I would suggest to either keep one ending and make the ending open-ended or put less focus in the storyline and define it early on during the design stage. </w:t>
-      </w:r>
-      <w:r>
-        <w:rPr>
-          <w:rStyle w:val="Hyperlink"/>
-          <w:bCs/>
-          <w:color w:val="000000"/>
-          <w:szCs w:val="28"/>
-          <w:u w:val="none"/>
-        </w:rPr>
-        <w:t xml:space="preserve">To keep the player hooked and intrigued, the team will </w:t>
-      </w:r>
-      <w:r>
-        <w:rPr>
-          <w:rStyle w:val="Hyperlink"/>
-          <w:bCs/>
-          <w:color w:val="000000"/>
-          <w:szCs w:val="28"/>
-          <w:u w:val="none"/>
-        </w:rPr>
-        <w:t>have design their puzzles such that it wouldn’t be too complicated nor too simple for the player.</w:t>
-      </w:r>
-      <w:r>
-        <w:rPr>
-          <w:rStyle w:val="Hyperlink"/>
-          <w:bCs/>
-          <w:color w:val="000000"/>
-          <w:szCs w:val="28"/>
-          <w:u w:val="none"/>
-        </w:rPr>
-        <w:t xml:space="preserve"> I would also suggest, the puzzles to be well designed at the graphical level to make it visible enough for the player, and design a puzzle that would include simple scripts.</w:t>
-      </w:r>
-      <w:r>
-        <w:rPr>
-          <w:rStyle w:val="Hyperlink"/>
-          <w:bCs/>
-          <w:color w:val="000000"/>
-          <w:szCs w:val="28"/>
-          <w:u w:val="none"/>
-        </w:rPr>
-        <w:t xml:space="preserve"> If the team can overcome those concerns/obstacle, then the game would be a success and can </w:t>
-      </w:r>
-      <w:proofErr w:type="gramStart"/>
-      <w:r>
-        <w:rPr>
-          <w:rStyle w:val="Hyperlink"/>
-          <w:bCs/>
-          <w:color w:val="000000"/>
-          <w:szCs w:val="28"/>
-          <w:u w:val="none"/>
-        </w:rPr>
-        <w:t>definitely be</w:t>
-      </w:r>
-      <w:proofErr w:type="gramEnd"/>
-      <w:r>
-        <w:rPr>
-          <w:rStyle w:val="Hyperlink"/>
-          <w:bCs/>
-          <w:color w:val="000000"/>
-          <w:szCs w:val="28"/>
-          <w:u w:val="none"/>
-        </w:rPr>
-        <w:t xml:space="preserve"> playable for everyone who wishes to play it.</w:t>
+        <w:t xml:space="preserve"> games, which is perfect to recreate a mysterious and glooming setting.</w:t>
+      </w:r>
+      <w:r>
+        <w:rPr>
+          <w:rStyle w:val="Hyperlink"/>
+          <w:bCs/>
+          <w:color w:val="000000"/>
+          <w:szCs w:val="28"/>
+          <w:u w:val="none"/>
+        </w:rPr>
+        <w:t xml:space="preserve"> At its core, </w:t>
+      </w:r>
+      <w:r>
+        <w:rPr>
+          <w:rStyle w:val="Hyperlink"/>
+          <w:bCs/>
+          <w:color w:val="000000"/>
+          <w:szCs w:val="28"/>
+          <w:u w:val="none"/>
+        </w:rPr>
+        <w:t xml:space="preserve">it’s a </w:t>
+      </w:r>
+      <w:r>
+        <w:rPr>
+          <w:rStyle w:val="Hyperlink"/>
+          <w:bCs/>
+          <w:color w:val="000000"/>
+          <w:szCs w:val="28"/>
+          <w:u w:val="none"/>
+        </w:rPr>
+        <w:t xml:space="preserve">single player </w:t>
+      </w:r>
+      <w:r>
+        <w:rPr>
+          <w:rStyle w:val="Hyperlink"/>
+          <w:bCs/>
+          <w:color w:val="000000"/>
+          <w:szCs w:val="28"/>
+          <w:u w:val="none"/>
+        </w:rPr>
+        <w:t xml:space="preserve">top-down 2d puzzle horror game set in Concordia University where a student, on his first day, is the sole survivor of </w:t>
+      </w:r>
+      <w:r>
+        <w:rPr>
+          <w:rStyle w:val="Hyperlink"/>
+          <w:bCs/>
+          <w:color w:val="000000"/>
+          <w:szCs w:val="28"/>
+          <w:u w:val="none"/>
+        </w:rPr>
+        <w:t>a mass murder as he wakes up from a nap in class. In order to</w:t>
+      </w:r>
+      <w:r>
+        <w:rPr>
+          <w:rStyle w:val="Hyperlink"/>
+          <w:bCs/>
+          <w:color w:val="000000"/>
+          <w:szCs w:val="28"/>
+          <w:u w:val="none"/>
+        </w:rPr>
+        <w:t xml:space="preserve"> progressively</w:t>
+      </w:r>
+      <w:r>
+        <w:rPr>
+          <w:rStyle w:val="Hyperlink"/>
+          <w:bCs/>
+          <w:color w:val="000000"/>
+          <w:szCs w:val="28"/>
+          <w:u w:val="none"/>
+        </w:rPr>
+        <w:t xml:space="preserve"> piece out what happened exactly, the main player </w:t>
+      </w:r>
+      <w:r>
+        <w:rPr>
+          <w:rStyle w:val="Hyperlink"/>
+          <w:bCs/>
+          <w:color w:val="000000"/>
+          <w:szCs w:val="28"/>
+          <w:u w:val="none"/>
+        </w:rPr>
+        <w:t>must</w:t>
+      </w:r>
+      <w:r>
+        <w:rPr>
+          <w:rStyle w:val="Hyperlink"/>
+          <w:bCs/>
+          <w:color w:val="000000"/>
+          <w:szCs w:val="28"/>
+          <w:u w:val="none"/>
+        </w:rPr>
+        <w:t xml:space="preserve"> go through puzzles </w:t>
+      </w:r>
+      <w:r>
+        <w:rPr>
+          <w:rStyle w:val="Hyperlink"/>
+          <w:bCs/>
+          <w:color w:val="000000"/>
+          <w:szCs w:val="28"/>
+          <w:u w:val="none"/>
+        </w:rPr>
+        <w:t xml:space="preserve">while keeping cool for whatever danger </w:t>
+      </w:r>
+      <w:r>
+        <w:rPr>
+          <w:rStyle w:val="Hyperlink"/>
+          <w:bCs/>
+          <w:color w:val="000000"/>
+          <w:szCs w:val="28"/>
+          <w:u w:val="none"/>
+        </w:rPr>
+        <w:t>lies</w:t>
+      </w:r>
+      <w:r>
+        <w:rPr>
+          <w:rStyle w:val="Hyperlink"/>
+          <w:bCs/>
+          <w:color w:val="000000"/>
+          <w:szCs w:val="28"/>
+          <w:u w:val="none"/>
+        </w:rPr>
+        <w:t xml:space="preserve"> ahead. </w:t>
       </w:r>
     </w:p>
     <w:p>
       <w:pPr>
         <w:spacing w:before="120"/>
+        <w:jc w:val="both"/>
+        <w:rPr>
+          <w:rStyle w:val="Hyperlink"/>
+          <w:bCs/>
+          <w:color w:val="000000"/>
+          <w:szCs w:val="28"/>
+          <w:u w:val="none"/>
+        </w:rPr>
+      </w:pPr>
+      <w:r>
+        <w:rPr>
+          <w:rStyle w:val="Hyperlink"/>
+          <w:bCs/>
+          <w:color w:val="000000"/>
+          <w:szCs w:val="28"/>
+          <w:u w:val="none"/>
+        </w:rPr>
+        <w:t>Although the demo only showing the first part of the complete game, it seems already promising for a progress update. In fact, the game as of now, makes a clear balance between story and mechanics</w:t>
+      </w:r>
+      <w:r>
+        <w:rPr>
+          <w:rStyle w:val="Hyperlink"/>
+          <w:bCs/>
+          <w:color w:val="000000"/>
+          <w:szCs w:val="28"/>
+          <w:u w:val="none"/>
+        </w:rPr>
+        <w:t xml:space="preserve"> by incorporating a narrative to make it immersive as the player feels invested in the story</w:t>
+      </w:r>
+      <w:r>
+        <w:rPr>
+          <w:rStyle w:val="Hyperlink"/>
+          <w:bCs/>
+          <w:color w:val="000000"/>
+          <w:szCs w:val="28"/>
+          <w:u w:val="none"/>
+        </w:rPr>
+        <w:t xml:space="preserve"> through dialogue boxes</w:t>
+      </w:r>
+      <w:r>
+        <w:rPr>
+          <w:rStyle w:val="Hyperlink"/>
+          <w:bCs/>
+          <w:color w:val="000000"/>
+          <w:szCs w:val="28"/>
+          <w:u w:val="none"/>
+        </w:rPr>
+        <w:t>.</w:t>
+      </w:r>
+      <w:r>
+        <w:rPr>
+          <w:rStyle w:val="Hyperlink"/>
+          <w:bCs/>
+          <w:color w:val="000000"/>
+          <w:szCs w:val="28"/>
+          <w:u w:val="none"/>
+        </w:rPr>
+        <w:t xml:space="preserve"> Adding to the immersion, the inclusion of gloomy background music and gory pixel art </w:t>
+      </w:r>
+      <w:r>
+        <w:rPr>
+          <w:rStyle w:val="Hyperlink"/>
+          <w:bCs/>
+          <w:color w:val="000000"/>
+          <w:szCs w:val="28"/>
+          <w:u w:val="none"/>
+        </w:rPr>
+        <w:t xml:space="preserve">constantly </w:t>
+      </w:r>
+      <w:r>
+        <w:rPr>
+          <w:rStyle w:val="Hyperlink"/>
+          <w:bCs/>
+          <w:color w:val="000000"/>
+          <w:szCs w:val="28"/>
+          <w:u w:val="none"/>
+        </w:rPr>
+        <w:t>puts the main player on edge</w:t>
+      </w:r>
+      <w:r>
+        <w:rPr>
+          <w:rStyle w:val="Hyperlink"/>
+          <w:bCs/>
+          <w:color w:val="000000"/>
+          <w:szCs w:val="28"/>
+          <w:u w:val="none"/>
+        </w:rPr>
+        <w:t xml:space="preserve"> as he/she feels pressure and anxiety while progressing through the levels. </w:t>
+      </w:r>
+      <w:r>
+        <w:rPr>
+          <w:rStyle w:val="Hyperlink"/>
+          <w:bCs/>
+          <w:color w:val="000000"/>
+          <w:szCs w:val="28"/>
+          <w:u w:val="none"/>
+        </w:rPr>
+        <w:t xml:space="preserve"> </w:t>
+      </w:r>
+      <w:r>
+        <w:rPr>
+          <w:rStyle w:val="Hyperlink"/>
+          <w:bCs/>
+          <w:color w:val="000000"/>
+          <w:szCs w:val="28"/>
+          <w:u w:val="none"/>
+        </w:rPr>
+        <w:t>Moreover, the map exploration feature lets the player get lost in the detail of the game’s world</w:t>
+      </w:r>
+      <w:r>
+        <w:rPr>
+          <w:rStyle w:val="Hyperlink"/>
+          <w:bCs/>
+          <w:color w:val="000000"/>
+          <w:szCs w:val="28"/>
+          <w:u w:val="none"/>
+        </w:rPr>
+        <w:t xml:space="preserve">, but also adds more room for designing puzzles. In fact, in the game’s first puzzle, the player is locked in a classroom and must figure out the room’s code to get out of there. He/she has no choice but to walk around the map to find clues that not only adds to the </w:t>
+      </w:r>
+      <w:r>
+        <w:rPr>
+          <w:rStyle w:val="Hyperlink"/>
+          <w:bCs/>
+          <w:color w:val="000000"/>
+          <w:szCs w:val="28"/>
+          <w:u w:val="none"/>
+        </w:rPr>
+        <w:t>story but</w:t>
+      </w:r>
+      <w:r>
+        <w:rPr>
+          <w:rStyle w:val="Hyperlink"/>
+          <w:bCs/>
+          <w:color w:val="000000"/>
+          <w:szCs w:val="28"/>
+          <w:u w:val="none"/>
+        </w:rPr>
+        <w:t xml:space="preserve"> helps the player</w:t>
+      </w:r>
+      <w:r>
+        <w:rPr>
+          <w:rStyle w:val="Hyperlink"/>
+          <w:bCs/>
+          <w:color w:val="000000"/>
+          <w:szCs w:val="28"/>
+          <w:u w:val="none"/>
+        </w:rPr>
+        <w:t xml:space="preserve"> progress to the next level. Overall, the puzzle was well designed and implemented as it teaches the player the basic controls of the game while progressing the story, making it interactive.  </w:t>
+      </w:r>
+      <w:r>
+        <w:rPr>
+          <w:rStyle w:val="Hyperlink"/>
+          <w:bCs/>
+          <w:color w:val="000000"/>
+          <w:szCs w:val="28"/>
+          <w:u w:val="none"/>
+        </w:rPr>
+        <w:t xml:space="preserve">The puzzle is set at a balanced </w:t>
+      </w:r>
+      <w:proofErr w:type="gramStart"/>
+      <w:r>
+        <w:rPr>
+          <w:rStyle w:val="Hyperlink"/>
+          <w:bCs/>
+          <w:color w:val="000000"/>
+          <w:szCs w:val="28"/>
+          <w:u w:val="none"/>
+        </w:rPr>
+        <w:t>difficulty,</w:t>
+      </w:r>
+      <w:proofErr w:type="gramEnd"/>
+      <w:r>
+        <w:rPr>
+          <w:rStyle w:val="Hyperlink"/>
+          <w:bCs/>
+          <w:color w:val="000000"/>
+          <w:szCs w:val="28"/>
+          <w:u w:val="none"/>
+        </w:rPr>
+        <w:t xml:space="preserve"> </w:t>
+      </w:r>
+      <w:r>
+        <w:rPr>
+          <w:rStyle w:val="Hyperlink"/>
+          <w:bCs/>
+          <w:color w:val="000000"/>
+          <w:szCs w:val="28"/>
+          <w:u w:val="none"/>
+        </w:rPr>
+        <w:t>hence the player doesn’t feel bothered to complete the “tutorial” level and yet again keeps him/her invested.</w:t>
+      </w:r>
+      <w:r>
+        <w:rPr>
+          <w:rStyle w:val="Hyperlink"/>
+          <w:bCs/>
+          <w:color w:val="000000"/>
+          <w:szCs w:val="28"/>
+          <w:u w:val="none"/>
+        </w:rPr>
+        <w:t xml:space="preserve"> However, a detail that may hinder development is the clustering of player events that could trigger the different endings as the team has to keep track of specific player actions, potentially causing overhead overall. </w:t>
+      </w:r>
+      <w:r>
+        <w:rPr>
+          <w:rStyle w:val="Hyperlink"/>
+          <w:bCs/>
+          <w:color w:val="000000"/>
+          <w:szCs w:val="28"/>
+          <w:u w:val="none"/>
+        </w:rPr>
+        <w:t>Another aspect that could drag development is the game’s convoluted story</w:t>
+      </w:r>
+      <w:r>
+        <w:rPr>
+          <w:rStyle w:val="Hyperlink"/>
+          <w:bCs/>
+          <w:color w:val="000000"/>
+          <w:szCs w:val="28"/>
+          <w:u w:val="none"/>
+        </w:rPr>
+        <w:t>. In fact, reading the plot from the game design document, the team’s focus on map exploration might be complicated to incorporate in the game’s overall flow, since multiple scenes must be added, adding more time into designing scenes that may not involve or add any mechanics, potentially leaving the player less invested in the game.</w:t>
+      </w:r>
+    </w:p>
+    <w:p>
+      <w:pPr>
+        <w:spacing w:before="120"/>
+        <w:jc w:val="both"/>
         <w:rPr>
           <w:rStyle w:val="Hyperlink"/>
           <w:rFonts w:ascii="Times New Roman" w:eastAsia="Batang" w:hAnsi="Times New Roman" w:cs="Times New Roman"/>
@@ -533,9 +766,59 @@
           <w:lang w:eastAsia="ko-KR"/>
         </w:rPr>
       </w:pPr>
+      <w:r>
+        <w:rPr>
+          <w:rStyle w:val="Hyperlink"/>
+          <w:bCs/>
+          <w:color w:val="000000"/>
+          <w:szCs w:val="28"/>
+          <w:u w:val="none"/>
+        </w:rPr>
+        <w:t xml:space="preserve">All in all, The First Day delivers a promising demo version of the game, making immersion a key aspect of the entire game itself, where everything else is built around it, such as </w:t>
+      </w:r>
+      <w:r>
+        <w:rPr>
+          <w:rStyle w:val="Hyperlink"/>
+          <w:bCs/>
+          <w:color w:val="000000"/>
+          <w:szCs w:val="28"/>
+          <w:u w:val="none"/>
+        </w:rPr>
+        <w:t>the story and the mechanics shown thus far. The successful balance</w:t>
+      </w:r>
+      <w:r>
+        <w:rPr>
+          <w:rStyle w:val="Hyperlink"/>
+          <w:bCs/>
+          <w:color w:val="000000"/>
+          <w:szCs w:val="28"/>
+          <w:u w:val="none"/>
+        </w:rPr>
+        <w:t xml:space="preserve"> between story and mechanics is key to the player’s investment in the game. </w:t>
+      </w:r>
+      <w:r>
+        <w:rPr>
+          <w:rStyle w:val="Hyperlink"/>
+          <w:bCs/>
+          <w:color w:val="000000"/>
+          <w:szCs w:val="28"/>
+          <w:u w:val="none"/>
+        </w:rPr>
+        <w:t>Although seemingly going in the right direction, the team must maintain the balance of story and mechanics, so that one doesn’t outweigh the other, which could ruin not only the player’s investment but his immersion to the story. Game cutscenes shouldn’t be separate from the main levels, meaning the story should keep progressing alongside the levels.</w:t>
+      </w:r>
+      <w:r>
+        <w:rPr>
+          <w:rStyle w:val="Hyperlink"/>
+          <w:bCs/>
+          <w:color w:val="000000"/>
+          <w:szCs w:val="28"/>
+          <w:u w:val="none"/>
+        </w:rPr>
+        <w:t xml:space="preserve"> </w:t>
+      </w:r>
     </w:p>
     <w:sectPr>
-      <w:footerReference w:type="default" r:id="rId6"/>
+      <w:footerReference w:type="default" r:id="rId7"/>
       <w:pgSz w:w="12240" w:h="15840"/>
       <w:pgMar w:top="720" w:right="720" w:bottom="720" w:left="720" w:header="708" w:footer="708" w:gutter="0"/>
       <w:cols w:space="708"/>
@@ -647,6 +930,305 @@
     </w:p>
   </w:footnote>
 </w:footnotes>
+</file>
+
+<file path=word/numbering.xml><?xml version="1.0" encoding="utf-8"?>
+<w:numbering xmlns:wpc="http://schemas.microsoft.com/office/word/2010/wordprocessingCanvas" xmlns:cx="http://schemas.microsoft.com/office/drawing/2014/chartex" xmlns:cx1="http://schemas.microsoft.com/office/drawing/2015/9/8/chartex" xmlns:cx2="http://schemas.microsoft.com/office/drawing/2015/10/21/chartex" xmlns:cx3="http://schemas.microsoft.com/office/drawing/2016/5/9/chartex" xmlns:cx4="http://schemas.microsoft.com/office/drawing/2016/5/10/chartex" xmlns:cx5="http://schemas.microsoft.com/office/drawing/2016/5/11/chartex" xmlns:cx6="http://schemas.microsoft.com/office/drawing/2016/5/12/chartex" xmlns:cx7="http://schemas.microsoft.com/office/drawing/2016/5/13/chartex" xmlns:cx8="http://schemas.microsoft.com/office/drawing/2016/5/14/chartex" xmlns:mc="http://schemas.openxmlformats.org/markup-compatibility/2006" xmlns:aink="http://schemas.microsoft.com/office/drawing/2016/ink" xmlns:am3d="http://schemas.microsoft.com/office/drawing/2017/model3d" xmlns:o="urn:schemas-microsoft-com:office:office" xmlns:r="http://schemas.openxmlformats.org/officeDocument/2006/relationships" xmlns:m="http://schemas.openxmlformats.org/officeDocument/2006/math" xmlns:v="urn:schemas-microsoft-com:vml" xmlns:wp14="http://schemas.microsoft.com/office/word/2010/wordprocessingDrawing" xmlns:wp="http://schemas.openxmlformats.org/drawingml/2006/wordprocessingDrawing" xmlns:w10="urn:schemas-microsoft-com:office:word" xmlns:w="http://schemas.openxmlformats.org/wordprocessingml/2006/main" xmlns:w14="http://schemas.microsoft.com/office/word/2010/wordml" xmlns:w15="http://schemas.microsoft.com/office/word/2012/wordml" xmlns:w16cex="http://schemas.microsoft.com/office/word/2018/wordml/cex" xmlns:w16cid="http://schemas.microsoft.com/office/word/2016/wordml/cid" xmlns:w16="http://schemas.microsoft.com/office/word/2018/wordml" xmlns:w16sdtdh="http://schemas.microsoft.com/office/word/2020/wordml/sdtdatahash" xmlns:w16se="http://schemas.microsoft.com/office/word/2015/wordml/symex" xmlns:wpg="http://schemas.microsoft.com/office/word/2010/wordprocessingGroup" xmlns:wpi="http://schemas.microsoft.com/office/word/2010/wordprocessingInk" xmlns:wne="http://schemas.microsoft.com/office/word/2006/wordml" xmlns:wps="http://schemas.microsoft.com/office/word/2010/wordprocessingShape" mc:Ignorable="w14 w15 w16se w16cid w16 w16cex w16sdtdh wp14">
+  <w:abstractNum w:abstractNumId="0" w15:restartNumberingAfterBreak="0">
+    <w:nsid w:val="01AD7727"/>
+    <w:multiLevelType w:val="hybridMultilevel"/>
+    <w:tmpl w:val="BC582F0E"/>
+    <w:lvl w:ilvl="0" w:tplc="1009000F">
+      <w:start w:val="1"/>
+      <w:numFmt w:val="decimal"/>
+      <w:lvlText w:val="%1."/>
+      <w:lvlJc w:val="left"/>
+      <w:pPr>
+        <w:ind w:left="1079" w:hanging="360"/>
+      </w:pPr>
+    </w:lvl>
+    <w:lvl w:ilvl="1" w:tplc="10090019" w:tentative="1">
+      <w:start w:val="1"/>
+      <w:numFmt w:val="lowerLetter"/>
+      <w:lvlText w:val="%2."/>
+      <w:lvlJc w:val="left"/>
+      <w:pPr>
+        <w:ind w:left="1799" w:hanging="360"/>
+      </w:pPr>
+    </w:lvl>
+    <w:lvl w:ilvl="2" w:tplc="1009001B" w:tentative="1">
+      <w:start w:val="1"/>
+      <w:numFmt w:val="lowerRoman"/>
+      <w:lvlText w:val="%3."/>
+      <w:lvlJc w:val="right"/>
+      <w:pPr>
+        <w:ind w:left="2519" w:hanging="180"/>
+      </w:pPr>
+    </w:lvl>
+    <w:lvl w:ilvl="3" w:tplc="1009000F" w:tentative="1">
+      <w:start w:val="1"/>
+      <w:numFmt w:val="decimal"/>
+      <w:lvlText w:val="%4."/>
+      <w:lvlJc w:val="left"/>
+      <w:pPr>
+        <w:ind w:left="3239" w:hanging="360"/>
+      </w:pPr>
+    </w:lvl>
+    <w:lvl w:ilvl="4" w:tplc="10090019" w:tentative="1">
+      <w:start w:val="1"/>
+      <w:numFmt w:val="lowerLetter"/>
+      <w:lvlText w:val="%5."/>
+      <w:lvlJc w:val="left"/>
+      <w:pPr>
+        <w:ind w:left="3959" w:hanging="360"/>
+      </w:pPr>
+    </w:lvl>
+    <w:lvl w:ilvl="5" w:tplc="1009001B" w:tentative="1">
+      <w:start w:val="1"/>
+      <w:numFmt w:val="lowerRoman"/>
+      <w:lvlText w:val="%6."/>
+      <w:lvlJc w:val="right"/>
+      <w:pPr>
+        <w:ind w:left="4679" w:hanging="180"/>
+      </w:pPr>
+    </w:lvl>
+    <w:lvl w:ilvl="6" w:tplc="1009000F" w:tentative="1">
+      <w:start w:val="1"/>
+      <w:numFmt w:val="decimal"/>
+      <w:lvlText w:val="%7."/>
+      <w:lvlJc w:val="left"/>
+      <w:pPr>
+        <w:ind w:left="5399" w:hanging="360"/>
+      </w:pPr>
+    </w:lvl>
+    <w:lvl w:ilvl="7" w:tplc="10090019" w:tentative="1">
+      <w:start w:val="1"/>
+      <w:numFmt w:val="lowerLetter"/>
+      <w:lvlText w:val="%8."/>
+      <w:lvlJc w:val="left"/>
+      <w:pPr>
+        <w:ind w:left="6119" w:hanging="360"/>
+      </w:pPr>
+    </w:lvl>
+    <w:lvl w:ilvl="8" w:tplc="1009001B" w:tentative="1">
+      <w:start w:val="1"/>
+      <w:numFmt w:val="lowerRoman"/>
+      <w:lvlText w:val="%9."/>
+      <w:lvlJc w:val="right"/>
+      <w:pPr>
+        <w:ind w:left="6839" w:hanging="180"/>
+      </w:pPr>
+    </w:lvl>
+  </w:abstractNum>
+  <w:abstractNum w:abstractNumId="1" w15:restartNumberingAfterBreak="0">
+    <w:nsid w:val="45C60BD9"/>
+    <w:multiLevelType w:val="hybridMultilevel"/>
+    <w:tmpl w:val="65E0A42E"/>
+    <w:lvl w:ilvl="0" w:tplc="10090001">
+      <w:start w:val="1"/>
+      <w:numFmt w:val="bullet"/>
+      <w:lvlText w:val=""/>
+      <w:lvlJc w:val="left"/>
+      <w:pPr>
+        <w:ind w:left="720" w:hanging="360"/>
+      </w:pPr>
+      <w:rPr>
+        <w:rFonts w:ascii="Symbol" w:hAnsi="Symbol" w:hint="default"/>
+      </w:rPr>
+    </w:lvl>
+    <w:lvl w:ilvl="1" w:tplc="10090003" w:tentative="1">
+      <w:start w:val="1"/>
+      <w:numFmt w:val="bullet"/>
+      <w:lvlText w:val="o"/>
+      <w:lvlJc w:val="left"/>
+      <w:pPr>
+        <w:ind w:left="1440" w:hanging="360"/>
+      </w:pPr>
+      <w:rPr>
+        <w:rFonts w:ascii="Courier New" w:hAnsi="Courier New" w:cs="Courier New" w:hint="default"/>
+      </w:rPr>
+    </w:lvl>
+    <w:lvl w:ilvl="2" w:tplc="10090005" w:tentative="1">
+      <w:start w:val="1"/>
+      <w:numFmt w:val="bullet"/>
+      <w:lvlText w:val=""/>
+      <w:lvlJc w:val="left"/>
+      <w:pPr>
+        <w:ind w:left="2160" w:hanging="360"/>
+      </w:pPr>
+      <w:rPr>
+        <w:rFonts w:ascii="Wingdings" w:hAnsi="Wingdings" w:hint="default"/>
+      </w:rPr>
+    </w:lvl>
+    <w:lvl w:ilvl="3" w:tplc="10090001" w:tentative="1">
+      <w:start w:val="1"/>
+      <w:numFmt w:val="bullet"/>
+      <w:lvlText w:val=""/>
+      <w:lvlJc w:val="left"/>
+      <w:pPr>
+        <w:ind w:left="2880" w:hanging="360"/>
+      </w:pPr>
+      <w:rPr>
+        <w:rFonts w:ascii="Symbol" w:hAnsi="Symbol" w:hint="default"/>
+      </w:rPr>
+    </w:lvl>
+    <w:lvl w:ilvl="4" w:tplc="10090003" w:tentative="1">
+      <w:start w:val="1"/>
+      <w:numFmt w:val="bullet"/>
+      <w:lvlText w:val="o"/>
+      <w:lvlJc w:val="left"/>
+      <w:pPr>
+        <w:ind w:left="3600" w:hanging="360"/>
+      </w:pPr>
+      <w:rPr>
+        <w:rFonts w:ascii="Courier New" w:hAnsi="Courier New" w:cs="Courier New" w:hint="default"/>
+      </w:rPr>
+    </w:lvl>
+    <w:lvl w:ilvl="5" w:tplc="10090005" w:tentative="1">
+      <w:start w:val="1"/>
+      <w:numFmt w:val="bullet"/>
+      <w:lvlText w:val=""/>
+      <w:lvlJc w:val="left"/>
+      <w:pPr>
+        <w:ind w:left="4320" w:hanging="360"/>
+      </w:pPr>
+      <w:rPr>
+        <w:rFonts w:ascii="Wingdings" w:hAnsi="Wingdings" w:hint="default"/>
+      </w:rPr>
+    </w:lvl>
+    <w:lvl w:ilvl="6" w:tplc="10090001" w:tentative="1">
+      <w:start w:val="1"/>
+      <w:numFmt w:val="bullet"/>
+      <w:lvlText w:val=""/>
+      <w:lvlJc w:val="left"/>
+      <w:pPr>
+        <w:ind w:left="5040" w:hanging="360"/>
+      </w:pPr>
+      <w:rPr>
+        <w:rFonts w:ascii="Symbol" w:hAnsi="Symbol" w:hint="default"/>
+      </w:rPr>
+    </w:lvl>
+    <w:lvl w:ilvl="7" w:tplc="10090003" w:tentative="1">
+      <w:start w:val="1"/>
+      <w:numFmt w:val="bullet"/>
+      <w:lvlText w:val="o"/>
+      <w:lvlJc w:val="left"/>
+      <w:pPr>
+        <w:ind w:left="5760" w:hanging="360"/>
+      </w:pPr>
+      <w:rPr>
+        <w:rFonts w:ascii="Courier New" w:hAnsi="Courier New" w:cs="Courier New" w:hint="default"/>
+      </w:rPr>
+    </w:lvl>
+    <w:lvl w:ilvl="8" w:tplc="10090005" w:tentative="1">
+      <w:start w:val="1"/>
+      <w:numFmt w:val="bullet"/>
+      <w:lvlText w:val=""/>
+      <w:lvlJc w:val="left"/>
+      <w:pPr>
+        <w:ind w:left="6480" w:hanging="360"/>
+      </w:pPr>
+      <w:rPr>
+        <w:rFonts w:ascii="Wingdings" w:hAnsi="Wingdings" w:hint="default"/>
+      </w:rPr>
+    </w:lvl>
+  </w:abstractNum>
+  <w:abstractNum w:abstractNumId="2" w15:restartNumberingAfterBreak="0">
+    <w:nsid w:val="624C5018"/>
+    <w:multiLevelType w:val="hybridMultilevel"/>
+    <w:tmpl w:val="E9E4867C"/>
+    <w:lvl w:ilvl="0" w:tplc="1009000F">
+      <w:start w:val="1"/>
+      <w:numFmt w:val="decimal"/>
+      <w:lvlText w:val="%1."/>
+      <w:lvlJc w:val="left"/>
+      <w:pPr>
+        <w:ind w:left="1438" w:hanging="360"/>
+      </w:pPr>
+    </w:lvl>
+    <w:lvl w:ilvl="1" w:tplc="10090019" w:tentative="1">
+      <w:start w:val="1"/>
+      <w:numFmt w:val="lowerLetter"/>
+      <w:lvlText w:val="%2."/>
+      <w:lvlJc w:val="left"/>
+      <w:pPr>
+        <w:ind w:left="2158" w:hanging="360"/>
+      </w:pPr>
+    </w:lvl>
+    <w:lvl w:ilvl="2" w:tplc="1009001B" w:tentative="1">
+      <w:start w:val="1"/>
+      <w:numFmt w:val="lowerRoman"/>
+      <w:lvlText w:val="%3."/>
+      <w:lvlJc w:val="right"/>
+      <w:pPr>
+        <w:ind w:left="2878" w:hanging="180"/>
+      </w:pPr>
+    </w:lvl>
+    <w:lvl w:ilvl="3" w:tplc="1009000F" w:tentative="1">
+      <w:start w:val="1"/>
+      <w:numFmt w:val="decimal"/>
+      <w:lvlText w:val="%4."/>
+      <w:lvlJc w:val="left"/>
+      <w:pPr>
+        <w:ind w:left="3598" w:hanging="360"/>
+      </w:pPr>
+    </w:lvl>
+    <w:lvl w:ilvl="4" w:tplc="10090019" w:tentative="1">
+      <w:start w:val="1"/>
+      <w:numFmt w:val="lowerLetter"/>
+      <w:lvlText w:val="%5."/>
+      <w:lvlJc w:val="left"/>
+      <w:pPr>
+        <w:ind w:left="4318" w:hanging="360"/>
+      </w:pPr>
+    </w:lvl>
+    <w:lvl w:ilvl="5" w:tplc="1009001B" w:tentative="1">
+      <w:start w:val="1"/>
+      <w:numFmt w:val="lowerRoman"/>
+      <w:lvlText w:val="%6."/>
+      <w:lvlJc w:val="right"/>
+      <w:pPr>
+        <w:ind w:left="5038" w:hanging="180"/>
+      </w:pPr>
+    </w:lvl>
+    <w:lvl w:ilvl="6" w:tplc="1009000F" w:tentative="1">
+      <w:start w:val="1"/>
+      <w:numFmt w:val="decimal"/>
+      <w:lvlText w:val="%7."/>
+      <w:lvlJc w:val="left"/>
+      <w:pPr>
+        <w:ind w:left="5758" w:hanging="360"/>
+      </w:pPr>
+    </w:lvl>
+    <w:lvl w:ilvl="7" w:tplc="10090019" w:tentative="1">
+      <w:start w:val="1"/>
+      <w:numFmt w:val="lowerLetter"/>
+      <w:lvlText w:val="%8."/>
+      <w:lvlJc w:val="left"/>
+      <w:pPr>
+        <w:ind w:left="6478" w:hanging="360"/>
+      </w:pPr>
+    </w:lvl>
+    <w:lvl w:ilvl="8" w:tplc="1009001B" w:tentative="1">
+      <w:start w:val="1"/>
+      <w:numFmt w:val="lowerRoman"/>
+      <w:lvlText w:val="%9."/>
+      <w:lvlJc w:val="right"/>
+      <w:pPr>
+        <w:ind w:left="7198" w:hanging="180"/>
+      </w:pPr>
+    </w:lvl>
+  </w:abstractNum>
+  <w:num w:numId="1">
+    <w:abstractNumId w:val="1"/>
+  </w:num>
+  <w:num w:numId="2">
+    <w:abstractNumId w:val="0"/>
+  </w:num>
+  <w:num w:numId="3">
+    <w:abstractNumId w:val="2"/>
+  </w:num>
+</w:numbering>
 </file>
 
 <file path=word/styles.xml><?xml version="1.0" encoding="utf-8"?>
@@ -1191,6 +1773,17 @@
       <w:szCs w:val="16"/>
     </w:rPr>
   </w:style>
+  <w:style w:type="paragraph" w:styleId="ListParagraph">
+    <w:name w:val="List Paragraph"/>
+    <w:basedOn w:val="Normal"/>
+    <w:uiPriority w:val="34"/>
+    <w:qFormat/>
+    <w:rsid w:val="00A53981"/>
+    <w:pPr>
+      <w:ind w:left="720"/>
+      <w:contextualSpacing/>
+    </w:pPr>
+  </w:style>
 </w:styles>
 </file>
 
